--- a/SSU/Zaposljavanje sluzbenika.docx
+++ b/SSU/Zaposljavanje sluzbenika.docx
@@ -6,56 +6,17 @@
       <w:pPr>
         <w:jc w:val="center"/>
       </w:pPr>
-      <w:proofErr w:type="spellStart"/>
-      <w:r>
-        <w:t>Elektrotehnički</w:t>
-      </w:r>
-      <w:proofErr w:type="spellEnd"/>
-      <w:r>
-        <w:t xml:space="preserve"> </w:t>
-      </w:r>
-      <w:proofErr w:type="spellStart"/>
-      <w:r>
-        <w:t>fakultet</w:t>
-      </w:r>
-      <w:proofErr w:type="spellEnd"/>
-      <w:r>
-        <w:t xml:space="preserve"> u </w:t>
-      </w:r>
-      <w:proofErr w:type="spellStart"/>
-      <w:r>
-        <w:t>Beogradu</w:t>
-      </w:r>
-      <w:proofErr w:type="spellEnd"/>
-    </w:p>
-    <w:p>
-      <w:pPr>
-        <w:jc w:val="center"/>
-      </w:pPr>
-      <w:r>
-        <w:t xml:space="preserve">SI3PSI </w:t>
-      </w:r>
-      <w:proofErr w:type="spellStart"/>
-      <w:r>
-        <w:t>Principi</w:t>
-      </w:r>
-      <w:proofErr w:type="spellEnd"/>
-      <w:r>
-        <w:t xml:space="preserve"> </w:t>
-      </w:r>
-      <w:proofErr w:type="spellStart"/>
-      <w:r>
-        <w:t>Softverskog</w:t>
-      </w:r>
-      <w:proofErr w:type="spellEnd"/>
-      <w:r>
-        <w:t xml:space="preserve"> </w:t>
-      </w:r>
-      <w:proofErr w:type="spellStart"/>
-      <w:r>
-        <w:t>Inžnjerstva</w:t>
-      </w:r>
-      <w:proofErr w:type="spellEnd"/>
+      <w:r>
+        <w:t>Elektrotehnički fakultet u Beogradu</w:t>
+      </w:r>
+    </w:p>
+    <w:p>
+      <w:pPr>
+        <w:jc w:val="center"/>
+      </w:pPr>
+      <w:r>
+        <w:t>SI3PSI Principi Softverskog Inžnjerstva</w:t>
+      </w:r>
     </w:p>
     <w:p>
       <w:pPr>
@@ -94,28 +55,28 @@
           <w:sz w:val="56"/>
         </w:rPr>
       </w:pPr>
-      <w:proofErr w:type="spellStart"/>
       <w:r>
         <w:rPr>
           <w:sz w:val="56"/>
         </w:rPr>
-        <w:t>Projekat</w:t>
-      </w:r>
-      <w:proofErr w:type="spellEnd"/>
-      <w:r>
+        <w:t>Projekat NachosBet</w:t>
+      </w:r>
+    </w:p>
+    <w:p>
+      <w:pPr>
+        <w:jc w:val="center"/>
         <w:rPr>
           <w:sz w:val="56"/>
         </w:rPr>
-        <w:t xml:space="preserve"> </w:t>
-      </w:r>
-      <w:proofErr w:type="spellStart"/>
-      <w:r>
+      </w:pPr>
+    </w:p>
+    <w:p>
+      <w:pPr>
+        <w:jc w:val="center"/>
         <w:rPr>
           <w:sz w:val="56"/>
         </w:rPr>
-        <w:t>NachosBet</w:t>
-      </w:r>
-      <w:proofErr w:type="spellEnd"/>
+      </w:pPr>
     </w:p>
     <w:p>
       <w:pPr>
@@ -140,100 +101,18 @@
           <w:sz w:val="56"/>
         </w:rPr>
       </w:pPr>
-    </w:p>
-    <w:p>
-      <w:pPr>
-        <w:jc w:val="center"/>
+      <w:r>
         <w:rPr>
           <w:sz w:val="56"/>
         </w:rPr>
-      </w:pPr>
-    </w:p>
-    <w:p>
-      <w:pPr>
-        <w:jc w:val="center"/>
+        <w:t xml:space="preserve">Specifikacije scenarija upotrebe funkcionalnosti </w:t>
+      </w:r>
+      <w:r>
         <w:rPr>
           <w:sz w:val="56"/>
         </w:rPr>
-      </w:pPr>
-      <w:proofErr w:type="spellStart"/>
-      <w:r>
-        <w:rPr>
-          <w:sz w:val="56"/>
-        </w:rPr>
-        <w:t>Specifikacije</w:t>
-      </w:r>
-      <w:proofErr w:type="spellEnd"/>
-      <w:r>
-        <w:rPr>
-          <w:sz w:val="56"/>
-        </w:rPr>
-        <w:t xml:space="preserve"> </w:t>
-      </w:r>
-      <w:proofErr w:type="spellStart"/>
-      <w:r>
-        <w:rPr>
-          <w:sz w:val="56"/>
-        </w:rPr>
-        <w:t>scenarija</w:t>
-      </w:r>
-      <w:proofErr w:type="spellEnd"/>
-      <w:r>
-        <w:rPr>
-          <w:sz w:val="56"/>
-        </w:rPr>
-        <w:t xml:space="preserve"> </w:t>
-      </w:r>
-      <w:proofErr w:type="spellStart"/>
-      <w:r>
-        <w:rPr>
-          <w:sz w:val="56"/>
-        </w:rPr>
-        <w:t>upotrebe</w:t>
-      </w:r>
-      <w:proofErr w:type="spellEnd"/>
-      <w:r>
-        <w:rPr>
-          <w:sz w:val="56"/>
-        </w:rPr>
-        <w:t xml:space="preserve"> </w:t>
-      </w:r>
-      <w:proofErr w:type="spellStart"/>
-      <w:r>
-        <w:rPr>
-          <w:sz w:val="56"/>
-        </w:rPr>
-        <w:t>funkcionalnosti</w:t>
-      </w:r>
-      <w:proofErr w:type="spellEnd"/>
-      <w:r>
-        <w:rPr>
-          <w:sz w:val="56"/>
-        </w:rPr>
-        <w:t xml:space="preserve"> </w:t>
-      </w:r>
-      <w:proofErr w:type="spellStart"/>
-      <w:r>
-        <w:rPr>
-          <w:sz w:val="56"/>
-        </w:rPr>
-        <w:t>zapošljavanje</w:t>
-      </w:r>
-      <w:proofErr w:type="spellEnd"/>
-      <w:r>
-        <w:rPr>
-          <w:sz w:val="56"/>
-        </w:rPr>
-        <w:t xml:space="preserve"> </w:t>
-      </w:r>
-      <w:proofErr w:type="spellStart"/>
-      <w:r>
-        <w:rPr>
-          <w:sz w:val="56"/>
-        </w:rPr>
-        <w:t>službenika</w:t>
-      </w:r>
-      <w:proofErr w:type="spellEnd"/>
+        <w:t>zapošljavanje službenika</w:t>
+      </w:r>
     </w:p>
     <w:p>
       <w:pPr>
@@ -275,28 +154,12 @@
           <w:sz w:val="48"/>
         </w:rPr>
       </w:pPr>
-      <w:proofErr w:type="spellStart"/>
       <w:r>
         <w:rPr>
           <w:sz w:val="48"/>
         </w:rPr>
-        <w:t>Istorija</w:t>
-      </w:r>
-      <w:proofErr w:type="spellEnd"/>
-      <w:r>
-        <w:rPr>
-          <w:sz w:val="48"/>
-        </w:rPr>
-        <w:t xml:space="preserve"> </w:t>
-      </w:r>
-      <w:proofErr w:type="spellStart"/>
-      <w:r>
-        <w:rPr>
-          <w:sz w:val="48"/>
-        </w:rPr>
-        <w:t>izmena</w:t>
-      </w:r>
-      <w:proofErr w:type="spellEnd"/>
+        <w:t>Istorija izmena</w:t>
+      </w:r>
     </w:p>
     <w:tbl>
       <w:tblPr>
@@ -344,7 +207,6 @@
                 <w:szCs w:val="36"/>
               </w:rPr>
             </w:pPr>
-            <w:proofErr w:type="spellStart"/>
             <w:r>
               <w:rPr>
                 <w:sz w:val="36"/>
@@ -352,7 +214,6 @@
               </w:rPr>
               <w:t>Verzija</w:t>
             </w:r>
-            <w:proofErr w:type="spellEnd"/>
           </w:p>
         </w:tc>
         <w:tc>
@@ -367,31 +228,13 @@
                 <w:szCs w:val="36"/>
               </w:rPr>
             </w:pPr>
-            <w:proofErr w:type="spellStart"/>
             <w:r>
               <w:rPr>
                 <w:sz w:val="36"/>
                 <w:szCs w:val="36"/>
               </w:rPr>
-              <w:t>Kratak</w:t>
-            </w:r>
-            <w:proofErr w:type="spellEnd"/>
-            <w:r>
-              <w:rPr>
-                <w:sz w:val="36"/>
-                <w:szCs w:val="36"/>
-              </w:rPr>
-              <w:t xml:space="preserve"> </w:t>
-            </w:r>
-            <w:proofErr w:type="spellStart"/>
-            <w:r>
-              <w:rPr>
-                <w:sz w:val="36"/>
-                <w:szCs w:val="36"/>
-              </w:rPr>
-              <w:t>opis</w:t>
-            </w:r>
-            <w:proofErr w:type="spellEnd"/>
+              <w:t>Kratak opis</w:t>
+            </w:r>
           </w:p>
         </w:tc>
         <w:tc>
@@ -406,7 +249,6 @@
                 <w:szCs w:val="36"/>
               </w:rPr>
             </w:pPr>
-            <w:proofErr w:type="spellStart"/>
             <w:r>
               <w:rPr>
                 <w:sz w:val="36"/>
@@ -414,7 +256,6 @@
               </w:rPr>
               <w:t>Autor</w:t>
             </w:r>
-            <w:proofErr w:type="spellEnd"/>
           </w:p>
         </w:tc>
       </w:tr>
@@ -487,31 +328,13 @@
                 <w:szCs w:val="36"/>
               </w:rPr>
             </w:pPr>
-            <w:proofErr w:type="spellStart"/>
             <w:r>
               <w:rPr>
                 <w:sz w:val="36"/>
                 <w:szCs w:val="36"/>
               </w:rPr>
-              <w:t>Inicijalna</w:t>
-            </w:r>
-            <w:proofErr w:type="spellEnd"/>
-            <w:r>
-              <w:rPr>
-                <w:sz w:val="36"/>
-                <w:szCs w:val="36"/>
-              </w:rPr>
-              <w:t xml:space="preserve"> </w:t>
-            </w:r>
-            <w:proofErr w:type="spellStart"/>
-            <w:r>
-              <w:rPr>
-                <w:sz w:val="36"/>
-                <w:szCs w:val="36"/>
-              </w:rPr>
-              <w:t>verzija</w:t>
-            </w:r>
-            <w:proofErr w:type="spellEnd"/>
+              <w:t>Inicijalna verzija</w:t>
+            </w:r>
           </w:p>
         </w:tc>
         <w:tc>
@@ -526,31 +349,13 @@
                 <w:szCs w:val="36"/>
               </w:rPr>
             </w:pPr>
-            <w:proofErr w:type="spellStart"/>
             <w:r>
               <w:rPr>
                 <w:sz w:val="36"/>
                 <w:szCs w:val="36"/>
               </w:rPr>
-              <w:t>Marković</w:t>
-            </w:r>
-            <w:proofErr w:type="spellEnd"/>
-            <w:r>
-              <w:rPr>
-                <w:sz w:val="36"/>
-                <w:szCs w:val="36"/>
-              </w:rPr>
-              <w:t xml:space="preserve"> </w:t>
-            </w:r>
-            <w:proofErr w:type="spellStart"/>
-            <w:r>
-              <w:rPr>
-                <w:sz w:val="36"/>
-                <w:szCs w:val="36"/>
-              </w:rPr>
-              <w:t>Ognjen</w:t>
-            </w:r>
-            <w:proofErr w:type="spellEnd"/>
+              <w:t>Marković Ognjen</w:t>
+            </w:r>
           </w:p>
         </w:tc>
       </w:tr>
@@ -685,11 +490,9 @@
           <w:pPr>
             <w:pStyle w:val="TOCHeading"/>
           </w:pPr>
-          <w:proofErr w:type="spellStart"/>
           <w:r>
             <w:t>Sadržaj</w:t>
           </w:r>
-          <w:proofErr w:type="spellEnd"/>
         </w:p>
         <w:p>
           <w:pPr>
@@ -1678,13 +1481,11 @@
         </w:numPr>
       </w:pPr>
       <w:bookmarkStart w:id="0" w:name="_Toc508898540"/>
-      <w:proofErr w:type="spellStart"/>
       <w:r>
         <w:lastRenderedPageBreak/>
         <w:t>Uvod</w:t>
       </w:r>
       <w:bookmarkEnd w:id="0"/>
-      <w:proofErr w:type="spellEnd"/>
     </w:p>
     <w:p>
       <w:pPr>
@@ -1702,59 +1503,24 @@
       <w:r>
         <w:t xml:space="preserve">1.1 </w:t>
       </w:r>
-      <w:proofErr w:type="spellStart"/>
       <w:r>
         <w:t>Rezime</w:t>
       </w:r>
       <w:bookmarkEnd w:id="1"/>
-      <w:proofErr w:type="spellEnd"/>
     </w:p>
     <w:p>
       <w:pPr>
         <w:ind w:left="720"/>
       </w:pPr>
-      <w:proofErr w:type="spellStart"/>
-      <w:proofErr w:type="gramStart"/>
-      <w:r>
-        <w:t>Definisanje</w:t>
-      </w:r>
-      <w:proofErr w:type="spellEnd"/>
-      <w:r>
-        <w:t xml:space="preserve"> </w:t>
-      </w:r>
-      <w:proofErr w:type="spellStart"/>
-      <w:r>
-        <w:t>scenarija</w:t>
-      </w:r>
-      <w:proofErr w:type="spellEnd"/>
-      <w:r>
-        <w:t xml:space="preserve"> </w:t>
-      </w:r>
-      <w:proofErr w:type="spellStart"/>
-      <w:r>
-        <w:t>upotrebe</w:t>
-      </w:r>
-      <w:proofErr w:type="spellEnd"/>
-      <w:r>
-        <w:t xml:space="preserve"> </w:t>
-      </w:r>
-      <w:proofErr w:type="spellStart"/>
-      <w:r>
-        <w:t>zapošljavanje</w:t>
-      </w:r>
-      <w:proofErr w:type="spellEnd"/>
-      <w:r>
-        <w:t xml:space="preserve"> </w:t>
-      </w:r>
-      <w:proofErr w:type="spellStart"/>
-      <w:r>
-        <w:t>službenika</w:t>
-      </w:r>
-      <w:proofErr w:type="spellEnd"/>
+      <w:r>
+        <w:t xml:space="preserve">Definisanje scenarija upotrebe </w:t>
+      </w:r>
+      <w:r>
+        <w:t>zapošljavanje službenika</w:t>
+      </w:r>
       <w:r>
         <w:t>.</w:t>
       </w:r>
-      <w:proofErr w:type="gramEnd"/>
     </w:p>
     <w:p>
       <w:pPr>
@@ -1764,176 +1530,18 @@
       <w:r>
         <w:t xml:space="preserve">1.2 </w:t>
       </w:r>
-      <w:proofErr w:type="spellStart"/>
-      <w:r>
-        <w:t>Namena</w:t>
-      </w:r>
-      <w:proofErr w:type="spellEnd"/>
-      <w:r>
-        <w:t xml:space="preserve"> </w:t>
-      </w:r>
-      <w:proofErr w:type="spellStart"/>
-      <w:r>
-        <w:t>dokumenta</w:t>
-      </w:r>
-      <w:proofErr w:type="spellEnd"/>
-      <w:r>
-        <w:t xml:space="preserve"> i </w:t>
-      </w:r>
-      <w:proofErr w:type="spellStart"/>
-      <w:r>
-        <w:t>ciljne</w:t>
-      </w:r>
-      <w:proofErr w:type="spellEnd"/>
-      <w:r>
-        <w:t xml:space="preserve"> </w:t>
-      </w:r>
-      <w:proofErr w:type="spellStart"/>
-      <w:r>
-        <w:t>grupe</w:t>
+      <w:r>
+        <w:t>Namena dokumenta i ciljne grupe</w:t>
       </w:r>
       <w:bookmarkEnd w:id="2"/>
-      <w:proofErr w:type="spellEnd"/>
     </w:p>
     <w:p>
       <w:pPr>
         <w:ind w:left="720"/>
       </w:pPr>
-      <w:proofErr w:type="spellStart"/>
-      <w:r>
-        <w:t>Dokument</w:t>
-      </w:r>
-      <w:proofErr w:type="spellEnd"/>
-      <w:r>
-        <w:t xml:space="preserve"> </w:t>
-      </w:r>
-      <w:proofErr w:type="spellStart"/>
-      <w:proofErr w:type="gramStart"/>
-      <w:r>
-        <w:t>će</w:t>
-      </w:r>
-      <w:proofErr w:type="spellEnd"/>
-      <w:proofErr w:type="gramEnd"/>
-      <w:r>
-        <w:t xml:space="preserve"> </w:t>
-      </w:r>
-      <w:proofErr w:type="spellStart"/>
-      <w:r>
-        <w:t>koristiti</w:t>
-      </w:r>
-      <w:proofErr w:type="spellEnd"/>
-      <w:r>
-        <w:t xml:space="preserve"> </w:t>
-      </w:r>
-      <w:proofErr w:type="spellStart"/>
-      <w:r>
-        <w:t>svi</w:t>
-      </w:r>
-      <w:proofErr w:type="spellEnd"/>
-      <w:r>
-        <w:t xml:space="preserve"> </w:t>
-      </w:r>
-      <w:proofErr w:type="spellStart"/>
-      <w:r>
-        <w:t>članovi</w:t>
-      </w:r>
-      <w:proofErr w:type="spellEnd"/>
-      <w:r>
-        <w:t xml:space="preserve"> </w:t>
-      </w:r>
-      <w:proofErr w:type="spellStart"/>
-      <w:r>
-        <w:t>projektnog</w:t>
-      </w:r>
-      <w:proofErr w:type="spellEnd"/>
-      <w:r>
-        <w:t xml:space="preserve"> </w:t>
-      </w:r>
-      <w:proofErr w:type="spellStart"/>
-      <w:r>
-        <w:t>tima</w:t>
-      </w:r>
-      <w:proofErr w:type="spellEnd"/>
-      <w:r>
-        <w:t xml:space="preserve"> u </w:t>
-      </w:r>
-      <w:proofErr w:type="spellStart"/>
-      <w:r>
-        <w:t>razvoju</w:t>
-      </w:r>
-      <w:proofErr w:type="spellEnd"/>
-      <w:r>
-        <w:t xml:space="preserve"> </w:t>
-      </w:r>
-      <w:proofErr w:type="spellStart"/>
-      <w:r>
-        <w:t>projekta</w:t>
-      </w:r>
-      <w:proofErr w:type="spellEnd"/>
-      <w:r>
-        <w:t xml:space="preserve"> i </w:t>
-      </w:r>
-      <w:proofErr w:type="spellStart"/>
-      <w:r>
-        <w:t>testiranju</w:t>
-      </w:r>
-      <w:proofErr w:type="spellEnd"/>
-      <w:r>
-        <w:t xml:space="preserve"> a </w:t>
-      </w:r>
-      <w:proofErr w:type="spellStart"/>
-      <w:r>
-        <w:t>može</w:t>
-      </w:r>
-      <w:proofErr w:type="spellEnd"/>
-      <w:r>
-        <w:t xml:space="preserve"> se </w:t>
-      </w:r>
-      <w:proofErr w:type="spellStart"/>
-      <w:r>
-        <w:t>koristiti</w:t>
-      </w:r>
-      <w:proofErr w:type="spellEnd"/>
-      <w:r>
-        <w:t xml:space="preserve"> i </w:t>
-      </w:r>
-      <w:proofErr w:type="spellStart"/>
-      <w:r>
-        <w:t>pri</w:t>
-      </w:r>
-      <w:proofErr w:type="spellEnd"/>
-      <w:r>
-        <w:t xml:space="preserve"> </w:t>
-      </w:r>
-      <w:proofErr w:type="spellStart"/>
-      <w:r>
-        <w:t>pisanju</w:t>
-      </w:r>
-      <w:proofErr w:type="spellEnd"/>
-      <w:r>
-        <w:t xml:space="preserve"> </w:t>
-      </w:r>
-      <w:proofErr w:type="spellStart"/>
-      <w:r>
-        <w:t>uputstva</w:t>
-      </w:r>
-      <w:proofErr w:type="spellEnd"/>
-      <w:r>
-        <w:t xml:space="preserve"> </w:t>
-      </w:r>
-      <w:proofErr w:type="spellStart"/>
-      <w:r>
-        <w:t>za</w:t>
-      </w:r>
-      <w:proofErr w:type="spellEnd"/>
-      <w:r>
-        <w:t xml:space="preserve"> </w:t>
-      </w:r>
-      <w:proofErr w:type="spellStart"/>
-      <w:r>
-        <w:t>upotrebu</w:t>
-      </w:r>
-      <w:proofErr w:type="spellEnd"/>
+      <w:r>
+        <w:t>Dokument će koristiti svi članovi projektnog tima u razvoju projekta i testiranju a može se koristiti i pri pisanju uputstva za upotrebu</w:t>
+      </w:r>
       <w:r>
         <w:t>.</w:t>
       </w:r>
@@ -1956,23 +1564,7 @@
         <w:ind w:left="720"/>
       </w:pPr>
       <w:r>
-        <w:t xml:space="preserve">1. </w:t>
-      </w:r>
-      <w:proofErr w:type="spellStart"/>
-      <w:r>
-        <w:t>Projektni</w:t>
-      </w:r>
-      <w:proofErr w:type="spellEnd"/>
-      <w:r>
-        <w:t xml:space="preserve"> </w:t>
-      </w:r>
-      <w:proofErr w:type="spellStart"/>
-      <w:r>
-        <w:t>zadatak</w:t>
-      </w:r>
-      <w:proofErr w:type="spellEnd"/>
-      <w:r>
-        <w:t xml:space="preserve"> </w:t>
+        <w:t xml:space="preserve">1. Projektni zadatak </w:t>
       </w:r>
     </w:p>
     <w:p>
@@ -1980,61 +1572,8 @@
         <w:ind w:left="720"/>
       </w:pPr>
       <w:r>
-        <w:t xml:space="preserve">2. </w:t>
-      </w:r>
-      <w:proofErr w:type="spellStart"/>
-      <w:r>
-        <w:t>Uputstvo</w:t>
-      </w:r>
-      <w:proofErr w:type="spellEnd"/>
-      <w:r>
-        <w:t xml:space="preserve"> </w:t>
-      </w:r>
-      <w:proofErr w:type="spellStart"/>
-      <w:r>
-        <w:t>za</w:t>
-      </w:r>
-      <w:proofErr w:type="spellEnd"/>
-      <w:r>
-        <w:t xml:space="preserve"> </w:t>
-      </w:r>
-      <w:proofErr w:type="spellStart"/>
-      <w:r>
-        <w:t>pisanje</w:t>
-      </w:r>
-      <w:proofErr w:type="spellEnd"/>
-      <w:r>
-        <w:t xml:space="preserve"> </w:t>
-      </w:r>
-      <w:proofErr w:type="spellStart"/>
-      <w:r>
-        <w:t>specifikacije</w:t>
-      </w:r>
-      <w:proofErr w:type="spellEnd"/>
-      <w:r>
-        <w:t xml:space="preserve"> </w:t>
-      </w:r>
-      <w:proofErr w:type="spellStart"/>
-      <w:r>
-        <w:t>scenarija</w:t>
-      </w:r>
-      <w:proofErr w:type="spellEnd"/>
-      <w:r>
-        <w:t xml:space="preserve"> </w:t>
-      </w:r>
-      <w:proofErr w:type="spellStart"/>
-      <w:r>
-        <w:t>upotrebe</w:t>
-      </w:r>
-      <w:proofErr w:type="spellEnd"/>
-      <w:r>
-        <w:t xml:space="preserve"> </w:t>
-      </w:r>
-      <w:proofErr w:type="spellStart"/>
-      <w:r>
-        <w:t>funkcionalnosti</w:t>
-      </w:r>
-      <w:proofErr w:type="spellEnd"/>
+        <w:t>2. Uputstvo za pisanje specifikacije scenarija upotrebe funkcionalnosti</w:t>
+      </w:r>
     </w:p>
     <w:p>
       <w:pPr>
@@ -2057,321 +1596,80 @@
       <w:r>
         <w:t xml:space="preserve">Scenario </w:t>
       </w:r>
-      <w:proofErr w:type="spellStart"/>
-      <w:r>
-        <w:t>zapošljavanje</w:t>
-      </w:r>
-      <w:proofErr w:type="spellEnd"/>
-      <w:r>
-        <w:t xml:space="preserve"> </w:t>
-      </w:r>
-      <w:proofErr w:type="spellStart"/>
+      <w:r>
+        <w:t>zapošljavanje službenika</w:t>
+      </w:r>
+      <w:bookmarkEnd w:id="4"/>
+    </w:p>
+    <w:p>
+      <w:pPr>
+        <w:pStyle w:val="Heading2"/>
+      </w:pPr>
+      <w:bookmarkStart w:id="5" w:name="_Toc508898545"/>
+      <w:r>
+        <w:t xml:space="preserve">2.1 </w:t>
+      </w:r>
+      <w:r>
+        <w:t>Kratak opis</w:t>
+      </w:r>
+      <w:bookmarkEnd w:id="5"/>
+    </w:p>
+    <w:p>
+      <w:pPr>
+        <w:ind w:left="720"/>
+      </w:pPr>
+      <w:r>
+        <w:t>Budući službenik dobija posao od strane administratora, koji njegove podatke čuva ažuriranjem baze zaposlenih službenika.</w:t>
+      </w:r>
+    </w:p>
+    <w:p>
+      <w:pPr>
+        <w:pStyle w:val="Heading2"/>
+      </w:pPr>
+      <w:bookmarkStart w:id="6" w:name="_Toc508898546"/>
+      <w:r>
+        <w:t xml:space="preserve">2.2 </w:t>
+      </w:r>
+      <w:r>
+        <w:t>Tok doga</w:t>
+      </w:r>
+      <w:r>
+        <w:t>đaja</w:t>
+      </w:r>
+      <w:bookmarkEnd w:id="6"/>
+    </w:p>
+    <w:p>
+      <w:pPr>
+        <w:pStyle w:val="Heading3"/>
+      </w:pPr>
+      <w:bookmarkStart w:id="7" w:name="_Toc508898547"/>
+      <w:r>
+        <w:t xml:space="preserve">2.2.1 Uspešan tok </w:t>
+      </w:r>
+      <w:r>
+        <w:t>zapošljavanja službenika</w:t>
+      </w:r>
+      <w:bookmarkEnd w:id="7"/>
+    </w:p>
+    <w:p>
+      <w:r>
+        <w:tab/>
+      </w:r>
+      <w:r>
+        <w:tab/>
+        <w:t xml:space="preserve">1. Unos podataka </w:t>
+      </w:r>
       <w:r>
         <w:t>službenika</w:t>
       </w:r>
-      <w:bookmarkEnd w:id="4"/>
-      <w:proofErr w:type="spellEnd"/>
-    </w:p>
-    <w:p>
-      <w:pPr>
-        <w:pStyle w:val="Heading2"/>
-      </w:pPr>
-      <w:bookmarkStart w:id="5" w:name="_Toc508898545"/>
-      <w:r>
-        <w:t xml:space="preserve">2.1 </w:t>
-      </w:r>
-      <w:proofErr w:type="spellStart"/>
-      <w:r>
-        <w:t>Kratak</w:t>
-      </w:r>
-      <w:proofErr w:type="spellEnd"/>
-      <w:r>
-        <w:t xml:space="preserve"> </w:t>
-      </w:r>
-      <w:proofErr w:type="spellStart"/>
-      <w:r>
-        <w:t>opis</w:t>
-      </w:r>
-      <w:bookmarkEnd w:id="5"/>
-      <w:proofErr w:type="spellEnd"/>
-    </w:p>
-    <w:p>
-      <w:pPr>
-        <w:ind w:left="720"/>
-      </w:pPr>
-      <w:proofErr w:type="spellStart"/>
-      <w:r>
-        <w:t>Budući</w:t>
-      </w:r>
-      <w:proofErr w:type="spellEnd"/>
-      <w:r>
-        <w:t xml:space="preserve"> </w:t>
-      </w:r>
-      <w:proofErr w:type="spellStart"/>
-      <w:r>
-        <w:t>službenik</w:t>
-      </w:r>
-      <w:proofErr w:type="spellEnd"/>
-      <w:r>
-        <w:t xml:space="preserve"> </w:t>
-      </w:r>
-      <w:proofErr w:type="spellStart"/>
-      <w:r>
-        <w:t>dobija</w:t>
-      </w:r>
-      <w:proofErr w:type="spellEnd"/>
-      <w:r>
-        <w:t xml:space="preserve"> </w:t>
-      </w:r>
-      <w:proofErr w:type="spellStart"/>
-      <w:r>
-        <w:t>posao</w:t>
-      </w:r>
-      <w:proofErr w:type="spellEnd"/>
-      <w:r>
-        <w:t xml:space="preserve"> </w:t>
-      </w:r>
-      <w:proofErr w:type="spellStart"/>
-      <w:proofErr w:type="gramStart"/>
-      <w:r>
-        <w:t>od</w:t>
-      </w:r>
-      <w:proofErr w:type="spellEnd"/>
-      <w:proofErr w:type="gramEnd"/>
-      <w:r>
-        <w:t xml:space="preserve"> </w:t>
-      </w:r>
-      <w:proofErr w:type="spellStart"/>
-      <w:r>
-        <w:t>strane</w:t>
-      </w:r>
-      <w:proofErr w:type="spellEnd"/>
-      <w:r>
-        <w:t xml:space="preserve"> </w:t>
-      </w:r>
-      <w:proofErr w:type="spellStart"/>
-      <w:r>
-        <w:t>administratora</w:t>
-      </w:r>
-      <w:proofErr w:type="spellEnd"/>
-      <w:r>
-        <w:t xml:space="preserve">, </w:t>
-      </w:r>
-      <w:proofErr w:type="spellStart"/>
-      <w:r>
-        <w:t>koji</w:t>
-      </w:r>
-      <w:proofErr w:type="spellEnd"/>
-      <w:r>
-        <w:t xml:space="preserve"> </w:t>
-      </w:r>
-      <w:proofErr w:type="spellStart"/>
-      <w:r>
-        <w:t>njegove</w:t>
-      </w:r>
-      <w:proofErr w:type="spellEnd"/>
-      <w:r>
-        <w:t xml:space="preserve"> </w:t>
-      </w:r>
-      <w:proofErr w:type="spellStart"/>
-      <w:r>
-        <w:t>podatke</w:t>
-      </w:r>
-      <w:proofErr w:type="spellEnd"/>
-      <w:r>
-        <w:t xml:space="preserve"> </w:t>
-      </w:r>
-      <w:proofErr w:type="spellStart"/>
-      <w:r>
-        <w:t>čuva</w:t>
-      </w:r>
-      <w:proofErr w:type="spellEnd"/>
-      <w:r>
-        <w:t xml:space="preserve"> </w:t>
-      </w:r>
-      <w:proofErr w:type="spellStart"/>
-      <w:r>
-        <w:t>ažuriranjem</w:t>
-      </w:r>
-      <w:proofErr w:type="spellEnd"/>
-      <w:r>
-        <w:t xml:space="preserve"> </w:t>
-      </w:r>
-      <w:proofErr w:type="spellStart"/>
-      <w:r>
-        <w:t>baze</w:t>
-      </w:r>
-      <w:proofErr w:type="spellEnd"/>
-      <w:r>
-        <w:t xml:space="preserve"> </w:t>
-      </w:r>
-      <w:proofErr w:type="spellStart"/>
-      <w:r>
-        <w:t>zaposlenih</w:t>
-      </w:r>
-      <w:proofErr w:type="spellEnd"/>
-      <w:r>
-        <w:t xml:space="preserve"> </w:t>
-      </w:r>
-      <w:proofErr w:type="spellStart"/>
-      <w:r>
-        <w:t>službenika</w:t>
-      </w:r>
-      <w:proofErr w:type="spellEnd"/>
-      <w:r>
-        <w:t>.</w:t>
-      </w:r>
-    </w:p>
-    <w:p>
-      <w:pPr>
-        <w:pStyle w:val="Heading2"/>
-      </w:pPr>
-      <w:bookmarkStart w:id="6" w:name="_Toc508898546"/>
-      <w:r>
-        <w:t xml:space="preserve">2.2 </w:t>
-      </w:r>
-      <w:proofErr w:type="spellStart"/>
-      <w:r>
-        <w:t>Tok</w:t>
-      </w:r>
-      <w:proofErr w:type="spellEnd"/>
-      <w:r>
-        <w:t xml:space="preserve"> </w:t>
-      </w:r>
-      <w:proofErr w:type="spellStart"/>
-      <w:r>
-        <w:t>doga</w:t>
-      </w:r>
-      <w:r>
-        <w:t>đaja</w:t>
-      </w:r>
-      <w:bookmarkEnd w:id="6"/>
-      <w:proofErr w:type="spellEnd"/>
-    </w:p>
-    <w:p>
-      <w:pPr>
-        <w:pStyle w:val="Heading3"/>
-      </w:pPr>
-      <w:bookmarkStart w:id="7" w:name="_Toc508898547"/>
-      <w:r>
-        <w:t xml:space="preserve">2.2.1 </w:t>
-      </w:r>
-      <w:proofErr w:type="spellStart"/>
-      <w:r>
-        <w:t>Uspešan</w:t>
-      </w:r>
-      <w:proofErr w:type="spellEnd"/>
-      <w:r>
-        <w:t xml:space="preserve"> </w:t>
-      </w:r>
-      <w:proofErr w:type="spellStart"/>
-      <w:r>
-        <w:t>tok</w:t>
-      </w:r>
-      <w:proofErr w:type="spellEnd"/>
-      <w:r>
-        <w:t xml:space="preserve"> </w:t>
-      </w:r>
-      <w:proofErr w:type="spellStart"/>
-      <w:r>
-        <w:t>zapošljavanja</w:t>
-      </w:r>
-      <w:proofErr w:type="spellEnd"/>
-      <w:r>
-        <w:t xml:space="preserve"> </w:t>
-      </w:r>
-      <w:proofErr w:type="spellStart"/>
-      <w:r>
-        <w:t>službenika</w:t>
-      </w:r>
-      <w:bookmarkEnd w:id="7"/>
-      <w:proofErr w:type="spellEnd"/>
-    </w:p>
-    <w:p>
-      <w:r>
-        <w:tab/>
-      </w:r>
-      <w:r>
-        <w:tab/>
-        <w:t xml:space="preserve">1. </w:t>
-      </w:r>
-      <w:proofErr w:type="spellStart"/>
-      <w:r>
-        <w:t>Unos</w:t>
-      </w:r>
-      <w:proofErr w:type="spellEnd"/>
-      <w:r>
-        <w:t xml:space="preserve"> </w:t>
-      </w:r>
-      <w:proofErr w:type="spellStart"/>
-      <w:r>
-        <w:t>podataka</w:t>
-      </w:r>
-      <w:proofErr w:type="spellEnd"/>
-      <w:r>
-        <w:t xml:space="preserve"> </w:t>
-      </w:r>
-      <w:proofErr w:type="spellStart"/>
-      <w:r>
-        <w:t>službenika</w:t>
-      </w:r>
-      <w:proofErr w:type="spellEnd"/>
-      <w:r>
-        <w:t xml:space="preserve"> u </w:t>
-      </w:r>
-      <w:proofErr w:type="spellStart"/>
-      <w:r>
-        <w:t>polja</w:t>
-      </w:r>
-      <w:proofErr w:type="spellEnd"/>
-      <w:r>
-        <w:t xml:space="preserve"> </w:t>
-      </w:r>
-      <w:proofErr w:type="spellStart"/>
-      <w:r>
-        <w:t>za</w:t>
-      </w:r>
-      <w:proofErr w:type="spellEnd"/>
-      <w:r>
-        <w:t xml:space="preserve"> </w:t>
-      </w:r>
-      <w:proofErr w:type="spellStart"/>
-      <w:r>
-        <w:t>pop</w:t>
-      </w:r>
-      <w:r>
-        <w:t>unjavanje</w:t>
-      </w:r>
-      <w:proofErr w:type="spellEnd"/>
-      <w:r>
-        <w:t xml:space="preserve"> (</w:t>
-      </w:r>
-      <w:proofErr w:type="spellStart"/>
-      <w:r>
-        <w:t>Ime</w:t>
-      </w:r>
-      <w:proofErr w:type="spellEnd"/>
-      <w:r>
-        <w:t xml:space="preserve">, </w:t>
-      </w:r>
-      <w:proofErr w:type="spellStart"/>
-      <w:r>
-        <w:t>Prezime</w:t>
-      </w:r>
-      <w:proofErr w:type="spellEnd"/>
-      <w:r>
-        <w:t xml:space="preserve">, JMBG, </w:t>
-      </w:r>
-      <w:proofErr w:type="spellStart"/>
-      <w:r>
-        <w:t>Š</w:t>
-      </w:r>
-      <w:r>
-        <w:t>ifra</w:t>
-      </w:r>
-      <w:proofErr w:type="spellEnd"/>
-      <w:r>
-        <w:t>)</w:t>
+      <w:r>
+        <w:t xml:space="preserve"> u polja za pop</w:t>
+      </w:r>
+      <w:r>
+        <w:t>unjavanje (Ime, Prezime, JMBG, Š</w:t>
+      </w:r>
+      <w:r>
+        <w:t>ifra)</w:t>
       </w:r>
     </w:p>
     <w:p>
@@ -2383,42 +1681,12 @@
         <w:t>2. Prove</w:t>
       </w:r>
       <w:r>
-        <w:t xml:space="preserve">ra da li </w:t>
-      </w:r>
-      <w:proofErr w:type="spellStart"/>
-      <w:r>
-        <w:t>su</w:t>
-      </w:r>
-      <w:proofErr w:type="spellEnd"/>
-      <w:r>
-        <w:t xml:space="preserve"> </w:t>
-      </w:r>
-      <w:proofErr w:type="spellStart"/>
-      <w:r>
-        <w:t>podaci</w:t>
-      </w:r>
-      <w:proofErr w:type="spellEnd"/>
-      <w:r>
-        <w:t xml:space="preserve"> </w:t>
-      </w:r>
-      <w:proofErr w:type="spellStart"/>
-      <w:r>
-        <w:t>pravilno</w:t>
-      </w:r>
-      <w:proofErr w:type="spellEnd"/>
-      <w:r>
-        <w:t xml:space="preserve"> </w:t>
-      </w:r>
-      <w:proofErr w:type="spellStart"/>
-      <w:r>
-        <w:t>uneš</w:t>
-      </w:r>
-      <w:r>
-        <w:t>eni</w:t>
-      </w:r>
-      <w:proofErr w:type="spellEnd"/>
-      <w:r>
-        <w:t xml:space="preserve"> </w:t>
+        <w:t>ra da li su podaci pravilno unes</w:t>
+      </w:r>
+      <w:bookmarkStart w:id="8" w:name="_GoBack"/>
+      <w:bookmarkEnd w:id="8"/>
+      <w:r>
+        <w:t xml:space="preserve">eni </w:t>
       </w:r>
     </w:p>
     <w:p>
@@ -2429,443 +1697,67 @@
         <w:tab/>
         <w:t xml:space="preserve">3. Provera da li </w:t>
       </w:r>
-      <w:proofErr w:type="spellStart"/>
       <w:r>
         <w:t>službenik</w:t>
       </w:r>
-      <w:proofErr w:type="spellEnd"/>
+      <w:r>
+        <w:t xml:space="preserve"> postoji u bazi</w:t>
+      </w:r>
+    </w:p>
+    <w:p>
+      <w:r>
+        <w:tab/>
+      </w:r>
+      <w:r>
+        <w:tab/>
+        <w:t>4. Ažuriranje baze podataka zaposlenih službenika</w:t>
+      </w:r>
+    </w:p>
+    <w:p>
+      <w:pPr>
+        <w:pStyle w:val="Heading3"/>
+      </w:pPr>
+      <w:bookmarkStart w:id="9" w:name="_Toc508898548"/>
+      <w:r>
+        <w:t>2.2.2</w:t>
+      </w:r>
+      <w:r>
+        <w:t xml:space="preserve"> Neuspešan tok </w:t>
+      </w:r>
+      <w:r>
+        <w:t>zapošljavanja službenika</w:t>
+      </w:r>
+      <w:bookmarkEnd w:id="9"/>
+    </w:p>
+    <w:p>
+      <w:pPr>
+        <w:ind w:left="1440"/>
+      </w:pPr>
+      <w:r>
+        <w:t>2.a Podaci su nepravilno unes</w:t>
+      </w:r>
+      <w:r>
+        <w:t>eni (npr. U polje JMBG su unesena slova umesto brojeva). Vraća se na korak 1. Sa upražnjenim poljem koje nije pravilno popunjeno.</w:t>
+      </w:r>
+    </w:p>
+    <w:p>
+      <w:pPr>
+        <w:ind w:left="1440"/>
+      </w:pPr>
+      <w:r>
+        <w:t>3.a</w:t>
+      </w:r>
       <w:r>
         <w:t xml:space="preserve"> </w:t>
       </w:r>
-      <w:proofErr w:type="spellStart"/>
-      <w:r>
-        <w:t>postoji</w:t>
-      </w:r>
-      <w:proofErr w:type="spellEnd"/>
-      <w:r>
-        <w:t xml:space="preserve"> u </w:t>
-      </w:r>
-      <w:proofErr w:type="spellStart"/>
-      <w:r>
-        <w:t>bazi</w:t>
-      </w:r>
-      <w:proofErr w:type="spellEnd"/>
-    </w:p>
-    <w:p>
-      <w:r>
-        <w:tab/>
-      </w:r>
-      <w:r>
-        <w:tab/>
-        <w:t xml:space="preserve">4. </w:t>
-      </w:r>
-      <w:proofErr w:type="spellStart"/>
-      <w:r>
-        <w:t>Ažuriranje</w:t>
-      </w:r>
-      <w:proofErr w:type="spellEnd"/>
-      <w:r>
-        <w:t xml:space="preserve"> </w:t>
-      </w:r>
-      <w:proofErr w:type="spellStart"/>
-      <w:r>
-        <w:t>baze</w:t>
-      </w:r>
-      <w:proofErr w:type="spellEnd"/>
-      <w:r>
-        <w:t xml:space="preserve"> </w:t>
-      </w:r>
-      <w:proofErr w:type="spellStart"/>
-      <w:r>
-        <w:t>podataka</w:t>
-      </w:r>
-      <w:proofErr w:type="spellEnd"/>
-      <w:r>
-        <w:t xml:space="preserve"> </w:t>
-      </w:r>
-      <w:proofErr w:type="spellStart"/>
-      <w:r>
-        <w:t>zaposlenih</w:t>
-      </w:r>
-      <w:proofErr w:type="spellEnd"/>
-      <w:r>
-        <w:t xml:space="preserve"> </w:t>
-      </w:r>
-      <w:proofErr w:type="spellStart"/>
-      <w:r>
-        <w:t>službenika</w:t>
-      </w:r>
-      <w:proofErr w:type="spellEnd"/>
-    </w:p>
-    <w:p>
-      <w:pPr>
-        <w:pStyle w:val="Heading3"/>
-      </w:pPr>
-      <w:bookmarkStart w:id="8" w:name="_Toc508898548"/>
-      <w:r>
-        <w:t>2.2.2</w:t>
-      </w:r>
-      <w:r>
-        <w:t xml:space="preserve"> </w:t>
-      </w:r>
-      <w:proofErr w:type="spellStart"/>
-      <w:r>
-        <w:t>Neuspešan</w:t>
-      </w:r>
-      <w:proofErr w:type="spellEnd"/>
-      <w:r>
-        <w:t xml:space="preserve"> </w:t>
-      </w:r>
-      <w:proofErr w:type="spellStart"/>
-      <w:r>
-        <w:t>tok</w:t>
-      </w:r>
-      <w:proofErr w:type="spellEnd"/>
-      <w:r>
-        <w:t xml:space="preserve"> </w:t>
-      </w:r>
-      <w:proofErr w:type="spellStart"/>
-      <w:r>
-        <w:t>zapošljavanja</w:t>
-      </w:r>
-      <w:proofErr w:type="spellEnd"/>
-      <w:r>
-        <w:t xml:space="preserve"> </w:t>
-      </w:r>
-      <w:proofErr w:type="spellStart"/>
-      <w:r>
-        <w:t>službenika</w:t>
-      </w:r>
-      <w:bookmarkEnd w:id="8"/>
-      <w:proofErr w:type="spellEnd"/>
-    </w:p>
-    <w:p>
-      <w:pPr>
-        <w:ind w:left="1440"/>
-      </w:pPr>
-      <w:r>
-        <w:t>2.2.</w:t>
-      </w:r>
-      <w:r>
-        <w:t xml:space="preserve">2.a </w:t>
-      </w:r>
-      <w:proofErr w:type="spellStart"/>
-      <w:r>
-        <w:t>Podaci</w:t>
-      </w:r>
-      <w:proofErr w:type="spellEnd"/>
-      <w:r>
-        <w:t xml:space="preserve"> </w:t>
-      </w:r>
-      <w:proofErr w:type="spellStart"/>
-      <w:r>
-        <w:t>su</w:t>
-      </w:r>
-      <w:proofErr w:type="spellEnd"/>
-      <w:r>
-        <w:t xml:space="preserve"> </w:t>
-      </w:r>
-      <w:proofErr w:type="spellStart"/>
-      <w:r>
-        <w:t>nepravilno</w:t>
-      </w:r>
-      <w:proofErr w:type="spellEnd"/>
-      <w:r>
-        <w:t xml:space="preserve"> </w:t>
-      </w:r>
-      <w:proofErr w:type="spellStart"/>
-      <w:r>
-        <w:t>uneš</w:t>
-      </w:r>
-      <w:bookmarkStart w:id="9" w:name="_GoBack"/>
-      <w:bookmarkEnd w:id="9"/>
-      <w:r>
-        <w:t>eni</w:t>
-      </w:r>
-      <w:proofErr w:type="spellEnd"/>
-      <w:r>
-        <w:t xml:space="preserve"> (</w:t>
-      </w:r>
-      <w:proofErr w:type="spellStart"/>
-      <w:r>
-        <w:t>npr</w:t>
-      </w:r>
-      <w:proofErr w:type="spellEnd"/>
-      <w:r>
-        <w:t xml:space="preserve">. </w:t>
-      </w:r>
-      <w:proofErr w:type="gramStart"/>
-      <w:r>
-        <w:t xml:space="preserve">U </w:t>
-      </w:r>
-      <w:proofErr w:type="spellStart"/>
-      <w:r>
-        <w:t>polje</w:t>
-      </w:r>
-      <w:proofErr w:type="spellEnd"/>
-      <w:r>
-        <w:t xml:space="preserve"> JMBG </w:t>
-      </w:r>
-      <w:proofErr w:type="spellStart"/>
-      <w:r>
-        <w:t>su</w:t>
-      </w:r>
-      <w:proofErr w:type="spellEnd"/>
-      <w:r>
-        <w:t xml:space="preserve"> </w:t>
-      </w:r>
-      <w:proofErr w:type="spellStart"/>
-      <w:r>
-        <w:t>unesena</w:t>
-      </w:r>
-      <w:proofErr w:type="spellEnd"/>
-      <w:r>
-        <w:t xml:space="preserve"> </w:t>
-      </w:r>
-      <w:proofErr w:type="spellStart"/>
-      <w:r>
-        <w:t>slova</w:t>
-      </w:r>
-      <w:proofErr w:type="spellEnd"/>
-      <w:r>
-        <w:t xml:space="preserve"> </w:t>
-      </w:r>
-      <w:proofErr w:type="spellStart"/>
-      <w:r>
-        <w:t>umesto</w:t>
-      </w:r>
-      <w:proofErr w:type="spellEnd"/>
-      <w:r>
-        <w:t xml:space="preserve"> </w:t>
-      </w:r>
-      <w:proofErr w:type="spellStart"/>
-      <w:r>
-        <w:t>brojeva</w:t>
-      </w:r>
-      <w:proofErr w:type="spellEnd"/>
-      <w:r>
-        <w:t>).</w:t>
-      </w:r>
-      <w:proofErr w:type="gramEnd"/>
-      <w:r>
-        <w:t xml:space="preserve"> </w:t>
-      </w:r>
-      <w:proofErr w:type="spellStart"/>
-      <w:r>
-        <w:t>Vraća</w:t>
-      </w:r>
-      <w:proofErr w:type="spellEnd"/>
-      <w:r>
-        <w:t xml:space="preserve"> se </w:t>
-      </w:r>
-      <w:proofErr w:type="spellStart"/>
-      <w:proofErr w:type="gramStart"/>
-      <w:r>
-        <w:t>na</w:t>
-      </w:r>
-      <w:proofErr w:type="spellEnd"/>
-      <w:proofErr w:type="gramEnd"/>
-      <w:r>
-        <w:t xml:space="preserve"> </w:t>
-      </w:r>
-      <w:proofErr w:type="spellStart"/>
-      <w:r>
-        <w:t>korak</w:t>
-      </w:r>
-      <w:proofErr w:type="spellEnd"/>
-      <w:r>
-        <w:t xml:space="preserve"> 1. </w:t>
-      </w:r>
-      <w:proofErr w:type="gramStart"/>
-      <w:r>
-        <w:t>Sa</w:t>
-      </w:r>
-      <w:proofErr w:type="gramEnd"/>
-      <w:r>
-        <w:t xml:space="preserve"> </w:t>
-      </w:r>
-      <w:proofErr w:type="spellStart"/>
-      <w:r>
-        <w:t>upražnjenim</w:t>
-      </w:r>
-      <w:proofErr w:type="spellEnd"/>
-      <w:r>
-        <w:t xml:space="preserve"> </w:t>
-      </w:r>
-      <w:proofErr w:type="spellStart"/>
-      <w:r>
-        <w:t>poljem</w:t>
-      </w:r>
-      <w:proofErr w:type="spellEnd"/>
-      <w:r>
-        <w:t xml:space="preserve"> </w:t>
-      </w:r>
-      <w:proofErr w:type="spellStart"/>
-      <w:r>
-        <w:t>koje</w:t>
-      </w:r>
-      <w:proofErr w:type="spellEnd"/>
-      <w:r>
-        <w:t xml:space="preserve"> </w:t>
-      </w:r>
-      <w:proofErr w:type="spellStart"/>
-      <w:r>
-        <w:t>nije</w:t>
-      </w:r>
-      <w:proofErr w:type="spellEnd"/>
-      <w:r>
-        <w:t xml:space="preserve"> </w:t>
-      </w:r>
-      <w:proofErr w:type="spellStart"/>
-      <w:r>
-        <w:t>pravilno</w:t>
-      </w:r>
-      <w:proofErr w:type="spellEnd"/>
-      <w:r>
-        <w:t xml:space="preserve"> </w:t>
-      </w:r>
-      <w:proofErr w:type="spellStart"/>
-      <w:r>
-        <w:t>popunjeno</w:t>
-      </w:r>
-      <w:proofErr w:type="spellEnd"/>
-      <w:r>
-        <w:t>.</w:t>
-      </w:r>
-    </w:p>
-    <w:p>
-      <w:pPr>
-        <w:ind w:left="1440"/>
-      </w:pPr>
-      <w:r>
-        <w:t>2.2.2</w:t>
-      </w:r>
-      <w:proofErr w:type="gramStart"/>
-      <w:r>
-        <w:t>.b</w:t>
-      </w:r>
-      <w:proofErr w:type="gramEnd"/>
-      <w:r>
-        <w:t xml:space="preserve"> </w:t>
-      </w:r>
-      <w:proofErr w:type="spellStart"/>
       <w:r>
         <w:t>Službenik</w:t>
       </w:r>
-      <w:proofErr w:type="spellEnd"/>
-      <w:r>
-        <w:t xml:space="preserve"> </w:t>
-      </w:r>
-      <w:proofErr w:type="spellStart"/>
-      <w:r>
-        <w:t>postoji</w:t>
-      </w:r>
-      <w:proofErr w:type="spellEnd"/>
-      <w:r>
-        <w:t xml:space="preserve"> u </w:t>
-      </w:r>
-      <w:proofErr w:type="spellStart"/>
-      <w:r>
-        <w:t>bazi</w:t>
-      </w:r>
-      <w:proofErr w:type="spellEnd"/>
-      <w:r>
-        <w:t xml:space="preserve"> </w:t>
-      </w:r>
-      <w:proofErr w:type="spellStart"/>
-      <w:r>
-        <w:t>podataka</w:t>
-      </w:r>
-      <w:proofErr w:type="spellEnd"/>
-      <w:r>
-        <w:t xml:space="preserve">. </w:t>
-      </w:r>
-      <w:proofErr w:type="spellStart"/>
-      <w:r>
-        <w:t>Vraća</w:t>
-      </w:r>
-      <w:proofErr w:type="spellEnd"/>
-      <w:r>
-        <w:t xml:space="preserve"> se </w:t>
-      </w:r>
-      <w:proofErr w:type="spellStart"/>
-      <w:proofErr w:type="gramStart"/>
-      <w:r>
-        <w:t>na</w:t>
-      </w:r>
-      <w:proofErr w:type="spellEnd"/>
-      <w:proofErr w:type="gramEnd"/>
-      <w:r>
-        <w:t xml:space="preserve"> </w:t>
-      </w:r>
-      <w:proofErr w:type="spellStart"/>
-      <w:r>
-        <w:t>korak</w:t>
-      </w:r>
-      <w:proofErr w:type="spellEnd"/>
-      <w:r>
-        <w:t xml:space="preserve"> 1. </w:t>
-      </w:r>
-      <w:r>
-        <w:t xml:space="preserve">Administrator </w:t>
-      </w:r>
-      <w:proofErr w:type="spellStart"/>
-      <w:proofErr w:type="gramStart"/>
-      <w:r>
-        <w:t>nema</w:t>
-      </w:r>
-      <w:proofErr w:type="spellEnd"/>
-      <w:proofErr w:type="gramEnd"/>
-      <w:r>
-        <w:t xml:space="preserve"> </w:t>
-      </w:r>
-      <w:proofErr w:type="spellStart"/>
-      <w:r>
-        <w:t>pravo</w:t>
-      </w:r>
-      <w:proofErr w:type="spellEnd"/>
-      <w:r>
-        <w:t xml:space="preserve"> da </w:t>
-      </w:r>
-      <w:proofErr w:type="spellStart"/>
-      <w:r>
-        <w:t>zaposli</w:t>
-      </w:r>
-      <w:proofErr w:type="spellEnd"/>
-      <w:r>
-        <w:t xml:space="preserve"> </w:t>
-      </w:r>
-      <w:proofErr w:type="spellStart"/>
-      <w:r>
-        <w:t>istog</w:t>
-      </w:r>
-      <w:proofErr w:type="spellEnd"/>
-      <w:r>
-        <w:t xml:space="preserve"> </w:t>
-      </w:r>
-      <w:proofErr w:type="spellStart"/>
-      <w:r>
-        <w:t>službenika</w:t>
-      </w:r>
-      <w:proofErr w:type="spellEnd"/>
-      <w:r>
-        <w:t xml:space="preserve"> </w:t>
-      </w:r>
-      <w:proofErr w:type="spellStart"/>
-      <w:r>
-        <w:t>više</w:t>
-      </w:r>
-      <w:proofErr w:type="spellEnd"/>
-      <w:r>
-        <w:t xml:space="preserve"> </w:t>
-      </w:r>
-      <w:proofErr w:type="spellStart"/>
-      <w:r>
-        <w:t>puta</w:t>
-      </w:r>
-      <w:proofErr w:type="spellEnd"/>
-      <w:r>
-        <w:t>.</w:t>
+      <w:r>
+        <w:t xml:space="preserve"> postoji u bazi podataka. Vraća se na korak 1. </w:t>
+      </w:r>
+      <w:r>
+        <w:t>Administrator nema pravo da zaposli istog službenika više puta.</w:t>
       </w:r>
     </w:p>
     <w:p>
@@ -2888,438 +1780,89 @@
         <w:lastRenderedPageBreak/>
         <w:t xml:space="preserve">2.3 </w:t>
       </w:r>
-      <w:proofErr w:type="spellStart"/>
       <w:r>
         <w:rPr>
           <w:rStyle w:val="Heading2Char"/>
         </w:rPr>
-        <w:t>Posebni</w:t>
-      </w:r>
-      <w:proofErr w:type="spellEnd"/>
-      <w:r>
+        <w:t>Posebni zahtevi</w:t>
+      </w:r>
+      <w:bookmarkEnd w:id="10"/>
+    </w:p>
+    <w:p>
+      <w:r>
+        <w:tab/>
+        <w:t>Nema.</w:t>
+      </w:r>
+    </w:p>
+    <w:p>
+      <w:pPr>
+        <w:pStyle w:val="Heading2"/>
         <w:rPr>
           <w:rStyle w:val="Heading2Char"/>
         </w:rPr>
-        <w:t xml:space="preserve"> </w:t>
-      </w:r>
-      <w:proofErr w:type="spellStart"/>
+      </w:pPr>
+      <w:bookmarkStart w:id="11" w:name="_Toc508898550"/>
       <w:r>
         <w:rPr>
           <w:rStyle w:val="Heading2Char"/>
         </w:rPr>
-        <w:t>zahtevi</w:t>
-      </w:r>
-      <w:bookmarkEnd w:id="10"/>
-      <w:proofErr w:type="spellEnd"/>
+        <w:t xml:space="preserve">2.4 </w:t>
+      </w:r>
+      <w:r>
+        <w:rPr>
+          <w:rStyle w:val="Heading2Char"/>
+        </w:rPr>
+        <w:t>Preduslovi</w:t>
+      </w:r>
+      <w:bookmarkEnd w:id="11"/>
     </w:p>
     <w:p>
       <w:r>
         <w:tab/>
       </w:r>
-      <w:proofErr w:type="spellStart"/>
-      <w:r>
-        <w:t>Nema</w:t>
-      </w:r>
-      <w:proofErr w:type="spellEnd"/>
-      <w:r>
-        <w:t>.</w:t>
+      <w:r>
+        <w:t>Administrator</w:t>
+      </w:r>
+      <w:r>
+        <w:t xml:space="preserve"> mora biti prijavljen na sistem.</w:t>
       </w:r>
     </w:p>
     <w:p>
       <w:pPr>
         <w:pStyle w:val="Heading2"/>
+      </w:pPr>
+      <w:bookmarkStart w:id="12" w:name="_Toc508898551"/>
+      <w:r>
         <w:rPr>
           <w:rStyle w:val="Heading2Char"/>
         </w:rPr>
-      </w:pPr>
-      <w:bookmarkStart w:id="11" w:name="_Toc508898550"/>
-      <w:r>
-        <w:rPr>
-          <w:rStyle w:val="Heading2Char"/>
-        </w:rPr>
-        <w:t xml:space="preserve">2.4 </w:t>
-      </w:r>
-      <w:proofErr w:type="spellStart"/>
-      <w:r>
-        <w:rPr>
-          <w:rStyle w:val="Heading2Char"/>
-        </w:rPr>
-        <w:t>Preduslovi</w:t>
-      </w:r>
-      <w:bookmarkEnd w:id="11"/>
-      <w:proofErr w:type="spellEnd"/>
-    </w:p>
-    <w:p>
+        <w:t xml:space="preserve">2.5 </w:t>
+      </w:r>
+      <w:r>
+        <w:t>Posledice</w:t>
+      </w:r>
+      <w:bookmarkEnd w:id="12"/>
+    </w:p>
+    <w:p>
+      <w:pPr>
+        <w:spacing w:after="0"/>
+      </w:pPr>
       <w:r>
         <w:tab/>
       </w:r>
       <w:r>
-        <w:t>Administrator</w:t>
-      </w:r>
-      <w:r>
-        <w:t xml:space="preserve"> </w:t>
-      </w:r>
-      <w:proofErr w:type="spellStart"/>
-      <w:r>
-        <w:t>mora</w:t>
-      </w:r>
-      <w:proofErr w:type="spellEnd"/>
-      <w:r>
-        <w:t xml:space="preserve"> </w:t>
-      </w:r>
-      <w:proofErr w:type="spellStart"/>
-      <w:r>
-        <w:t>biti</w:t>
-      </w:r>
-      <w:proofErr w:type="spellEnd"/>
-      <w:r>
-        <w:t xml:space="preserve"> </w:t>
-      </w:r>
-      <w:proofErr w:type="spellStart"/>
-      <w:r>
-        <w:t>prijavljen</w:t>
-      </w:r>
-      <w:proofErr w:type="spellEnd"/>
-      <w:r>
-        <w:t xml:space="preserve"> </w:t>
-      </w:r>
-      <w:proofErr w:type="spellStart"/>
-      <w:proofErr w:type="gramStart"/>
-      <w:r>
-        <w:t>na</w:t>
-      </w:r>
-      <w:proofErr w:type="spellEnd"/>
-      <w:proofErr w:type="gramEnd"/>
-      <w:r>
-        <w:t xml:space="preserve"> </w:t>
-      </w:r>
-      <w:proofErr w:type="spellStart"/>
-      <w:r>
-        <w:t>sistem</w:t>
-      </w:r>
-      <w:proofErr w:type="spellEnd"/>
-      <w:r>
-        <w:t>.</w:t>
-      </w:r>
-    </w:p>
-    <w:p>
-      <w:pPr>
-        <w:pStyle w:val="Heading2"/>
-      </w:pPr>
-      <w:bookmarkStart w:id="12" w:name="_Toc508898551"/>
-      <w:r>
-        <w:rPr>
-          <w:rStyle w:val="Heading2Char"/>
-        </w:rPr>
-        <w:t xml:space="preserve">2.5 </w:t>
-      </w:r>
-      <w:proofErr w:type="spellStart"/>
-      <w:r>
-        <w:t>Posledice</w:t>
-      </w:r>
-      <w:bookmarkEnd w:id="12"/>
-      <w:proofErr w:type="spellEnd"/>
-    </w:p>
-    <w:p>
-      <w:pPr>
-        <w:spacing w:after="0"/>
-      </w:pPr>
-      <w:r>
-        <w:tab/>
-      </w:r>
-      <w:proofErr w:type="spellStart"/>
-      <w:proofErr w:type="gramStart"/>
-      <w:r>
-        <w:t>Podaci</w:t>
-      </w:r>
-      <w:proofErr w:type="spellEnd"/>
-      <w:r>
-        <w:t xml:space="preserve"> </w:t>
-      </w:r>
-      <w:proofErr w:type="spellStart"/>
-      <w:r>
-        <w:t>službenika</w:t>
-      </w:r>
-      <w:proofErr w:type="spellEnd"/>
-      <w:r>
-        <w:t xml:space="preserve"> </w:t>
-      </w:r>
-      <w:proofErr w:type="spellStart"/>
-      <w:r>
-        <w:t>su</w:t>
-      </w:r>
-      <w:proofErr w:type="spellEnd"/>
-      <w:r>
-        <w:t xml:space="preserve"> </w:t>
-      </w:r>
-      <w:proofErr w:type="spellStart"/>
-      <w:r>
-        <w:t>upisani</w:t>
-      </w:r>
-      <w:proofErr w:type="spellEnd"/>
-      <w:r>
-        <w:t xml:space="preserve"> u </w:t>
-      </w:r>
-      <w:proofErr w:type="spellStart"/>
-      <w:r>
-        <w:t>bazu</w:t>
-      </w:r>
-      <w:proofErr w:type="spellEnd"/>
-      <w:r>
-        <w:t xml:space="preserve"> </w:t>
-      </w:r>
-      <w:proofErr w:type="spellStart"/>
-      <w:r>
-        <w:t>podataka</w:t>
-      </w:r>
-      <w:proofErr w:type="spellEnd"/>
-      <w:r>
-        <w:t>.</w:t>
-      </w:r>
-      <w:proofErr w:type="gramEnd"/>
-      <w:r>
-        <w:t xml:space="preserve"> On </w:t>
-      </w:r>
-      <w:proofErr w:type="spellStart"/>
-      <w:r>
-        <w:t>dobija</w:t>
-      </w:r>
-      <w:proofErr w:type="spellEnd"/>
-      <w:r>
-        <w:t xml:space="preserve"> </w:t>
-      </w:r>
-      <w:proofErr w:type="spellStart"/>
-      <w:r>
-        <w:t>pravo</w:t>
-      </w:r>
-      <w:proofErr w:type="spellEnd"/>
-      <w:r>
-        <w:t xml:space="preserve"> da </w:t>
-      </w:r>
-      <w:proofErr w:type="spellStart"/>
-      <w:r>
-        <w:t>registruje</w:t>
-      </w:r>
-      <w:proofErr w:type="spellEnd"/>
-      <w:r>
-        <w:t xml:space="preserve"> </w:t>
-      </w:r>
-      <w:proofErr w:type="spellStart"/>
-      <w:r>
-        <w:t>korisnike</w:t>
-      </w:r>
-      <w:proofErr w:type="spellEnd"/>
-      <w:r>
-        <w:t>,</w:t>
+        <w:t>Podaci službenika su upisani u bazu podataka. On dobija pravo da registruje korisnike,</w:t>
       </w:r>
     </w:p>
     <w:p>
       <w:pPr>
         <w:ind w:left="720"/>
       </w:pPr>
-      <w:proofErr w:type="spellStart"/>
-      <w:proofErr w:type="gramStart"/>
-      <w:r>
-        <w:t>kao</w:t>
-      </w:r>
-      <w:proofErr w:type="spellEnd"/>
-      <w:proofErr w:type="gramEnd"/>
-      <w:r>
-        <w:t xml:space="preserve"> I da </w:t>
-      </w:r>
-      <w:proofErr w:type="spellStart"/>
-      <w:r>
-        <w:t>ih</w:t>
-      </w:r>
-      <w:proofErr w:type="spellEnd"/>
-      <w:r>
-        <w:t xml:space="preserve"> </w:t>
-      </w:r>
-      <w:proofErr w:type="spellStart"/>
-      <w:r>
-        <w:t>briše</w:t>
-      </w:r>
-      <w:proofErr w:type="spellEnd"/>
-      <w:r>
-        <w:t xml:space="preserve"> </w:t>
-      </w:r>
-      <w:proofErr w:type="spellStart"/>
-      <w:r>
-        <w:t>iz</w:t>
-      </w:r>
-      <w:proofErr w:type="spellEnd"/>
-      <w:r>
-        <w:t xml:space="preserve"> </w:t>
-      </w:r>
-      <w:proofErr w:type="spellStart"/>
-      <w:r>
-        <w:t>baze</w:t>
-      </w:r>
-      <w:proofErr w:type="spellEnd"/>
-      <w:r>
-        <w:t xml:space="preserve"> </w:t>
-      </w:r>
-      <w:proofErr w:type="spellStart"/>
-      <w:r>
-        <w:t>na</w:t>
-      </w:r>
-      <w:proofErr w:type="spellEnd"/>
-      <w:r>
-        <w:t xml:space="preserve"> </w:t>
-      </w:r>
-      <w:proofErr w:type="spellStart"/>
-      <w:r>
-        <w:t>njih</w:t>
-      </w:r>
-      <w:proofErr w:type="spellEnd"/>
-      <w:r>
-        <w:t xml:space="preserve"> </w:t>
-      </w:r>
-      <w:proofErr w:type="spellStart"/>
-      <w:r>
-        <w:t>zahtev</w:t>
-      </w:r>
-      <w:proofErr w:type="spellEnd"/>
-      <w:r>
-        <w:t xml:space="preserve">. </w:t>
-      </w:r>
-      <w:proofErr w:type="spellStart"/>
-      <w:r>
-        <w:t>Takođe</w:t>
-      </w:r>
-      <w:proofErr w:type="spellEnd"/>
-      <w:r>
-        <w:t xml:space="preserve"> </w:t>
-      </w:r>
-      <w:proofErr w:type="spellStart"/>
-      <w:r>
-        <w:t>ima</w:t>
-      </w:r>
-      <w:proofErr w:type="spellEnd"/>
-      <w:r>
-        <w:t xml:space="preserve"> </w:t>
-      </w:r>
-      <w:proofErr w:type="spellStart"/>
-      <w:r>
-        <w:t>ulogu</w:t>
-      </w:r>
-      <w:proofErr w:type="spellEnd"/>
-      <w:r>
-        <w:t xml:space="preserve"> u </w:t>
-      </w:r>
-      <w:proofErr w:type="spellStart"/>
-      <w:r>
-        <w:t>uplati</w:t>
-      </w:r>
-      <w:proofErr w:type="spellEnd"/>
-      <w:r>
-        <w:t xml:space="preserve"> I </w:t>
-      </w:r>
-      <w:proofErr w:type="spellStart"/>
-      <w:r>
-        <w:t>isplati</w:t>
-      </w:r>
-      <w:proofErr w:type="spellEnd"/>
-      <w:r>
-        <w:t xml:space="preserve"> </w:t>
-      </w:r>
-      <w:proofErr w:type="spellStart"/>
-      <w:r>
-        <w:t>novca</w:t>
-      </w:r>
-      <w:proofErr w:type="spellEnd"/>
-      <w:r>
-        <w:t xml:space="preserve"> </w:t>
-      </w:r>
-      <w:proofErr w:type="spellStart"/>
-      <w:proofErr w:type="gramStart"/>
-      <w:r>
-        <w:t>sa</w:t>
-      </w:r>
-      <w:proofErr w:type="spellEnd"/>
-      <w:proofErr w:type="gramEnd"/>
-      <w:r>
-        <w:t xml:space="preserve"> </w:t>
-      </w:r>
-      <w:proofErr w:type="spellStart"/>
-      <w:r>
-        <w:t>računa</w:t>
-      </w:r>
-      <w:proofErr w:type="spellEnd"/>
-      <w:r>
-        <w:t xml:space="preserve"> </w:t>
-      </w:r>
-      <w:proofErr w:type="spellStart"/>
-      <w:r>
-        <w:t>registrovanih</w:t>
-      </w:r>
-      <w:proofErr w:type="spellEnd"/>
-      <w:r>
-        <w:t xml:space="preserve"> </w:t>
-      </w:r>
-      <w:proofErr w:type="spellStart"/>
-      <w:r>
-        <w:t>korisnika</w:t>
-      </w:r>
-      <w:proofErr w:type="spellEnd"/>
-      <w:r>
-        <w:t xml:space="preserve">, </w:t>
-      </w:r>
-      <w:proofErr w:type="spellStart"/>
-      <w:r>
-        <w:t>kao</w:t>
-      </w:r>
-      <w:proofErr w:type="spellEnd"/>
-      <w:r>
-        <w:t xml:space="preserve"> I da </w:t>
-      </w:r>
-      <w:proofErr w:type="spellStart"/>
-      <w:r>
-        <w:t>uplaćuje</w:t>
-      </w:r>
-      <w:proofErr w:type="spellEnd"/>
-      <w:r>
-        <w:t xml:space="preserve"> </w:t>
-      </w:r>
-      <w:proofErr w:type="spellStart"/>
-      <w:r>
-        <w:t>novac</w:t>
-      </w:r>
-      <w:proofErr w:type="spellEnd"/>
-      <w:r>
-        <w:t xml:space="preserve"> </w:t>
-      </w:r>
-      <w:proofErr w:type="spellStart"/>
-      <w:r>
-        <w:t>za</w:t>
-      </w:r>
-      <w:proofErr w:type="spellEnd"/>
-      <w:r>
-        <w:t xml:space="preserve"> </w:t>
-      </w:r>
-      <w:proofErr w:type="spellStart"/>
-      <w:r>
-        <w:t>igranje</w:t>
-      </w:r>
-      <w:proofErr w:type="spellEnd"/>
-      <w:r>
-        <w:t xml:space="preserve"> </w:t>
-      </w:r>
-      <w:proofErr w:type="spellStart"/>
-      <w:r>
-        <w:t>brzog</w:t>
-      </w:r>
-      <w:proofErr w:type="spellEnd"/>
-      <w:r>
-        <w:t xml:space="preserve"> </w:t>
-      </w:r>
-      <w:proofErr w:type="spellStart"/>
-      <w:r>
-        <w:t>tiketa</w:t>
-      </w:r>
-      <w:proofErr w:type="spellEnd"/>
-      <w:r>
-        <w:t>.</w:t>
+      <w:r>
+        <w:t xml:space="preserve">kao I da ih briše iz baze </w:t>
+      </w:r>
+      <w:r>
+        <w:t>na njih zahtev. Takođe ima ulogu u uplati I isplati novca sa računa registrovanih korisnika, kao I da uplaćuje novac za igranje brzog tiketa.</w:t>
       </w:r>
     </w:p>
     <w:sectPr>
@@ -4972,7 +3515,7 @@
   <a:extraClrSchemeLst/>
   <a:extLst>
     <a:ext uri="{05A4C25C-085E-4340-85A3-A5531E510DB2}">
-      <thm15:themeFamily xmlns="" xmlns:thm15="http://schemas.microsoft.com/office/thememl/2012/main" name="Office Theme" id="{62F939B6-93AF-4DB8-9C6B-D6C7DFDC589F}" vid="{4A3C46E8-61CC-4603-A589-7422A47A8E4A}"/>
+      <thm15:themeFamily xmlns:thm15="http://schemas.microsoft.com/office/thememl/2012/main" xmlns="" name="Office Theme" id="{62F939B6-93AF-4DB8-9C6B-D6C7DFDC589F}" vid="{4A3C46E8-61CC-4603-A589-7422A47A8E4A}"/>
     </a:ext>
   </a:extLst>
 </a:theme>
@@ -4983,7 +3526,7 @@
 </file>
 
 <file path=customXml/itemProps1.xml><?xml version="1.0" encoding="utf-8"?>
-<ds:datastoreItem xmlns:ds="http://schemas.openxmlformats.org/officeDocument/2006/customXml" ds:itemID="{17C971C2-517E-40BC-8914-6131EB410479}">
+<ds:datastoreItem xmlns:ds="http://schemas.openxmlformats.org/officeDocument/2006/customXml" ds:itemID="{8A3FC164-78AE-40F6-926F-3F92313E2999}">
   <ds:schemaRefs>
     <ds:schemaRef ds:uri="http://schemas.openxmlformats.org/officeDocument/2006/bibliography"/>
   </ds:schemaRefs>
